--- a/郭邦胜/001-博客系统的设计与实现-郭邦胜-20162516.docx
+++ b/郭邦胜/001-博客系统的设计与实现-郭邦胜-20162516.docx
@@ -685,7 +685,7 @@
     <w:p>
       <w:pPr>
         <w:rPr>
-          <w:rFonts w:eastAsia="Times New Roman" w:cs="Times New Roman" w:hint="eastAsia"/>
+          <w:rFonts w:eastAsia="Times New Roman" w:cs="Times New Roman"/>
           <w:lang w:val="en-HK"/>
         </w:rPr>
       </w:pPr>
@@ -699,6 +699,15 @@
     </w:p>
     <w:sdt>
       <w:sdtPr>
+        <w:rPr>
+          <w:rFonts w:ascii="Times New Roman" w:eastAsiaTheme="minorEastAsia" w:hAnsi="Times New Roman" w:cstheme="minorBidi"/>
+          <w:b w:val="0"/>
+          <w:bCs w:val="0"/>
+          <w:color w:val="auto"/>
+          <w:sz w:val="24"/>
+          <w:szCs w:val="24"/>
+          <w:lang w:val="en-GB" w:eastAsia="zh-CN"/>
+        </w:rPr>
         <w:id w:val="-2000259090"/>
         <w:docPartObj>
           <w:docPartGallery w:val="Table of Contents"/>
@@ -707,12 +716,7 @@
       </w:sdtPr>
       <w:sdtEndPr>
         <w:rPr>
-          <w:rFonts w:ascii="Times New Roman" w:eastAsiaTheme="minorEastAsia" w:hAnsi="Times New Roman" w:cstheme="minorBidi"/>
           <w:noProof/>
-          <w:color w:val="auto"/>
-          <w:sz w:val="24"/>
-          <w:szCs w:val="24"/>
-          <w:lang w:val="en-GB" w:eastAsia="zh-CN"/>
         </w:rPr>
       </w:sdtEndPr>
       <w:sdtContent>
@@ -5194,7 +5198,7 @@
     <w:p>
       <w:pPr>
         <w:rPr>
-          <w:rFonts w:eastAsia="Times New Roman" w:cs="Times New Roman" w:hint="eastAsia"/>
+          <w:rFonts w:eastAsia="Times New Roman" w:cs="Times New Roman"/>
           <w:lang w:val="en-HK"/>
         </w:rPr>
       </w:pPr>
@@ -11652,10 +11656,10 @@
             <v:path o:extrusionok="f" gradientshapeok="t" o:connecttype="rect"/>
             <o:lock v:ext="edit" aspectratio="t"/>
           </v:shapetype>
-          <v:shape id="_x0000_i1032" type="#_x0000_t75" alt="" style="width:316.2pt;height:403.8pt;mso-width-percent:0;mso-height-percent:0;mso-width-percent:0;mso-height-percent:0" o:ole="">
+          <v:shape id="_x0000_i1032" type="#_x0000_t75" alt="" style="width:317.05pt;height:402.95pt;mso-width-percent:0;mso-height-percent:0;mso-width-percent:0;mso-height-percent:0" o:ole="">
             <v:imagedata r:id="rId15" o:title=""/>
           </v:shape>
-          <o:OLEObject Type="Embed" ProgID="Visio.Drawing.15" ShapeID="_x0000_i1032" DrawAspect="Content" ObjectID="_1646403174" r:id="rId16"/>
+          <o:OLEObject Type="Embed" ProgID="Visio.Drawing.15" ShapeID="_x0000_i1032" DrawAspect="Content" ObjectID="_1647279186" r:id="rId16"/>
         </w:object>
       </w:r>
     </w:p>
@@ -11722,10 +11726,10 @@
           <w:noProof/>
         </w:rPr>
         <w:object w:dxaOrig="8566" w:dyaOrig="12256">
-          <v:shape id="_x0000_i1031" type="#_x0000_t75" alt="" style="width:295.8pt;height:424.2pt;mso-width-percent:0;mso-height-percent:0;mso-width-percent:0;mso-height-percent:0" o:ole="">
+          <v:shape id="_x0000_i1031" type="#_x0000_t75" alt="" style="width:296.2pt;height:423.15pt;mso-width-percent:0;mso-height-percent:0;mso-width-percent:0;mso-height-percent:0" o:ole="">
             <v:imagedata r:id="rId17" o:title=""/>
           </v:shape>
-          <o:OLEObject Type="Embed" ProgID="Visio.Drawing.15" ShapeID="_x0000_i1031" DrawAspect="Content" ObjectID="_1646403175" r:id="rId18"/>
+          <o:OLEObject Type="Embed" ProgID="Visio.Drawing.15" ShapeID="_x0000_i1031" DrawAspect="Content" ObjectID="_1647279187" r:id="rId18"/>
         </w:object>
       </w:r>
     </w:p>
@@ -11788,10 +11792,10 @@
           <w:noProof/>
         </w:rPr>
         <w:object w:dxaOrig="4711" w:dyaOrig="10831">
-          <v:shape id="_x0000_i1030" type="#_x0000_t75" alt="" style="width:236.45pt;height:541.95pt;mso-width-percent:0;mso-height-percent:0;mso-width-percent:0;mso-height-percent:0" o:ole="">
+          <v:shape id="_x0000_i1030" type="#_x0000_t75" alt="" style="width:238.1pt;height:541.25pt;mso-width-percent:0;mso-height-percent:0;mso-width-percent:0;mso-height-percent:0" o:ole="">
             <v:imagedata r:id="rId19" o:title=""/>
           </v:shape>
-          <o:OLEObject Type="Embed" ProgID="Visio.Drawing.15" ShapeID="_x0000_i1030" DrawAspect="Content" ObjectID="_1646403176" r:id="rId20"/>
+          <o:OLEObject Type="Embed" ProgID="Visio.Drawing.15" ShapeID="_x0000_i1030" DrawAspect="Content" ObjectID="_1647279188" r:id="rId20"/>
         </w:object>
       </w:r>
     </w:p>
@@ -12058,10 +12062,10 @@
           <w:noProof/>
         </w:rPr>
         <w:object w:dxaOrig="13381" w:dyaOrig="8311">
-          <v:shape id="_x0000_i1029" type="#_x0000_t75" alt="" style="width:450.5pt;height:281.2pt;mso-width-percent:0;mso-height-percent:0;mso-width-percent:0;mso-height-percent:0" o:ole="">
+          <v:shape id="_x0000_i1029" type="#_x0000_t75" alt="" style="width:450.95pt;height:279.8pt;mso-width-percent:0;mso-height-percent:0;mso-width-percent:0;mso-height-percent:0" o:ole="">
             <v:imagedata r:id="rId22" o:title=""/>
           </v:shape>
-          <o:OLEObject Type="Embed" ProgID="Visio.Drawing.15" ShapeID="_x0000_i1029" DrawAspect="Content" ObjectID="_1646403177" r:id="rId23"/>
+          <o:OLEObject Type="Embed" ProgID="Visio.Drawing.15" ShapeID="_x0000_i1029" DrawAspect="Content" ObjectID="_1647279189" r:id="rId23"/>
         </w:object>
       </w:r>
     </w:p>
@@ -12165,10 +12169,10 @@
           <w:noProof/>
         </w:rPr>
         <w:object w:dxaOrig="5356" w:dyaOrig="4831">
-          <v:shape id="_x0000_i1028" type="#_x0000_t75" alt="" style="width:160.55pt;height:145.95pt;mso-width-percent:0;mso-height-percent:0;mso-width-percent:0;mso-height-percent:0" o:ole="">
+          <v:shape id="_x0000_i1028" type="#_x0000_t75" alt="" style="width:159.8pt;height:147.15pt;mso-width-percent:0;mso-height-percent:0;mso-width-percent:0;mso-height-percent:0" o:ole="">
             <v:imagedata r:id="rId24" o:title=""/>
           </v:shape>
-          <o:OLEObject Type="Embed" ProgID="Visio.Drawing.15" ShapeID="_x0000_i1028" DrawAspect="Content" ObjectID="_1646403178" r:id="rId25"/>
+          <o:OLEObject Type="Embed" ProgID="Visio.Drawing.15" ShapeID="_x0000_i1028" DrawAspect="Content" ObjectID="_1647279190" r:id="rId25"/>
         </w:object>
       </w:r>
     </w:p>
@@ -12274,10 +12278,10 @@
           <w:noProof/>
         </w:rPr>
         <w:object w:dxaOrig="6376" w:dyaOrig="4230">
-          <v:shape id="_x0000_i1027" type="#_x0000_t75" alt="" style="width:236.45pt;height:155.7pt;mso-width-percent:0;mso-height-percent:0;mso-width-percent:0;mso-height-percent:0" o:ole="">
+          <v:shape id="_x0000_i1027" type="#_x0000_t75" alt="" style="width:238.1pt;height:154.1pt;mso-width-percent:0;mso-height-percent:0;mso-width-percent:0;mso-height-percent:0" o:ole="">
             <v:imagedata r:id="rId26" o:title=""/>
           </v:shape>
-          <o:OLEObject Type="Embed" ProgID="Visio.Drawing.15" ShapeID="_x0000_i1027" DrawAspect="Content" ObjectID="_1646403179" r:id="rId27"/>
+          <o:OLEObject Type="Embed" ProgID="Visio.Drawing.15" ShapeID="_x0000_i1027" DrawAspect="Content" ObjectID="_1647279191" r:id="rId27"/>
         </w:object>
       </w:r>
     </w:p>
@@ -12385,10 +12389,10 @@
           <w:noProof/>
         </w:rPr>
         <w:object w:dxaOrig="5041" w:dyaOrig="3166">
-          <v:shape id="_x0000_i1026" type="#_x0000_t75" alt="" style="width:179.05pt;height:112.85pt;mso-width-percent:0;mso-height-percent:0;mso-width-percent:0;mso-height-percent:0" o:ole="">
+          <v:shape id="_x0000_i1026" type="#_x0000_t75" alt="" style="width:178.75pt;height:111.8pt;mso-width-percent:0;mso-height-percent:0;mso-width-percent:0;mso-height-percent:0" o:ole="">
             <v:imagedata r:id="rId28" o:title=""/>
           </v:shape>
-          <o:OLEObject Type="Embed" ProgID="Visio.Drawing.15" ShapeID="_x0000_i1026" DrawAspect="Content" ObjectID="_1646403180" r:id="rId29"/>
+          <o:OLEObject Type="Embed" ProgID="Visio.Drawing.15" ShapeID="_x0000_i1026" DrawAspect="Content" ObjectID="_1647279192" r:id="rId29"/>
         </w:object>
       </w:r>
     </w:p>
@@ -12484,10 +12488,10 @@
           <w:noProof/>
         </w:rPr>
         <w:object w:dxaOrig="4501" w:dyaOrig="841">
-          <v:shape id="_x0000_i1025" type="#_x0000_t75" alt="" style="width:162.5pt;height:30.15pt;mso-width-percent:0;mso-height-percent:0;mso-width-percent:0;mso-height-percent:0" o:ole="">
+          <v:shape id="_x0000_i1025" type="#_x0000_t75" alt="" style="width:162.95pt;height:29.05pt;mso-width-percent:0;mso-height-percent:0;mso-width-percent:0;mso-height-percent:0" o:ole="">
             <v:imagedata r:id="rId30" o:title=""/>
           </v:shape>
-          <o:OLEObject Type="Embed" ProgID="Visio.Drawing.15" ShapeID="_x0000_i1025" DrawAspect="Content" ObjectID="_1646403181" r:id="rId31"/>
+          <o:OLEObject Type="Embed" ProgID="Visio.Drawing.15" ShapeID="_x0000_i1025" DrawAspect="Content" ObjectID="_1647279193" r:id="rId31"/>
         </w:object>
       </w:r>
     </w:p>
@@ -18566,6 +18570,7 @@
       <w:bookmarkEnd w:id="69"/>
       <w:bookmarkEnd w:id="70"/>
     </w:p>
+    <w:p/>
     <w:p>
       <w:pPr>
         <w:pStyle w:val="Heading2"/>
@@ -18621,6 +18626,62 @@
       <w:bookmarkEnd w:id="73"/>
       <w:bookmarkEnd w:id="74"/>
     </w:p>
+    <w:p/>
+    <w:p>
+      <w:pPr>
+        <w:ind w:firstLineChars="200" w:firstLine="480"/>
+      </w:pPr>
+      <w:r>
+        <w:rPr>
+          <w:rFonts w:hint="eastAsia"/>
+        </w:rPr>
+        <w:t>大学四年的学习生涯在充实与忙碌中度过，经历过困难，流过汗水，却也在同学及老师的陪伴、教导与帮助下收获了很多。这四年的生活与求学之路无疑是幸福的，幸福的是得到了太多关心、教导、给予和奉献，最要感谢的就是我最敬爱的导师：谷钰老师，从实验流程到数据分析，再到论文的反复修改，饱含着导师的用心和耐心，用心及耐心的教导与启发，让我能够成长和进步。</w:t>
+      </w:r>
+    </w:p>
+    <w:p>
+      <w:pPr>
+        <w:ind w:firstLineChars="200" w:firstLine="480"/>
+      </w:pPr>
+      <w:r>
+        <w:rPr>
+          <w:rFonts w:hint="eastAsia"/>
+        </w:rPr>
+        <w:t>特别感谢谷钰老师在实验过程中给予我的引导和指导，也要由衷感谢我的同学李瑞章在实验及论文写作方面给予我的帮助。</w:t>
+      </w:r>
+    </w:p>
+    <w:p>
+      <w:pPr>
+        <w:ind w:firstLineChars="200" w:firstLine="480"/>
+      </w:pPr>
+      <w:r>
+        <w:rPr>
+          <w:rFonts w:hint="eastAsia"/>
+        </w:rPr>
+        <w:t>在生活及实习过程中，感谢辅导员庄园老师不计时间成本的指导和教诲。</w:t>
+      </w:r>
+    </w:p>
+    <w:p>
+      <w:pPr>
+        <w:ind w:firstLineChars="200" w:firstLine="480"/>
+      </w:pPr>
+      <w:r>
+        <w:rPr>
+          <w:rFonts w:hint="eastAsia"/>
+        </w:rPr>
+        <w:t>感谢四年来传授给我知识的各科目老师及从事行政服务的所有老师们，谢谢你们。</w:t>
+      </w:r>
+    </w:p>
+    <w:p>
+      <w:pPr>
+        <w:ind w:firstLineChars="200" w:firstLine="480"/>
+      </w:pPr>
+      <w:r>
+        <w:rPr>
+          <w:rFonts w:hint="eastAsia"/>
+        </w:rPr>
+        <w:t>本科生涯即将结束，但我仍然会在最喜欢的科研路上继续努力，因为报答，因为感恩！</w:t>
+      </w:r>
+    </w:p>
     <w:p>
       <w:pPr>
         <w:rPr>
@@ -18631,9 +18692,6 @@
           <w:szCs w:val="32"/>
         </w:rPr>
       </w:pPr>
-      <w:r>
-        <w:br w:type="page"/>
-      </w:r>
     </w:p>
     <w:p>
       <w:pPr>
@@ -18657,7 +18715,814 @@
       <w:bookmarkEnd w:id="75"/>
       <w:bookmarkEnd w:id="76"/>
     </w:p>
-    <w:p/>
+    <w:p>
+      <w:pPr>
+        <w:rPr>
+          <w:rFonts w:hint="eastAsia"/>
+          <w:lang w:val="en-HK"/>
+        </w:rPr>
+      </w:pPr>
+      <w:r>
+        <w:rPr>
+          <w:rFonts w:cs="SimSun" w:hint="eastAsia"/>
+        </w:rPr>
+        <w:t xml:space="preserve">[1] </w:t>
+      </w:r>
+      <w:r>
+        <w:t>Ji Zhao</w:t>
+      </w:r>
+      <w:r>
+        <w:rPr>
+          <w:rFonts w:cs="SimSun" w:hint="eastAsia"/>
+        </w:rPr>
+        <w:t>.</w:t>
+      </w:r>
+      <w:r>
+        <w:t xml:space="preserve"> Personal Blog Based on Spring Boo</w:t>
+      </w:r>
+      <w:r>
+        <w:rPr>
+          <w:lang w:val="en-HK"/>
+        </w:rPr>
+        <w:t>t</w:t>
+      </w:r>
+      <w:r>
+        <w:rPr>
+          <w:rFonts w:cs="SimSun"/>
+          <w:lang w:val="en-HK"/>
+        </w:rPr>
+        <w:t>.</w:t>
+      </w:r>
+      <w:r>
+        <w:t>Culminating Projects in Computer Science and Information Technology</w:t>
+      </w:r>
+      <w:r>
+        <w:rPr>
+          <w:lang w:val="en-US"/>
+        </w:rPr>
+        <w:t>,</w:t>
+      </w:r>
+      <w:r>
+        <w:rPr>
+          <w:rFonts w:cs="SimSun" w:hint="eastAsia"/>
+        </w:rPr>
+        <w:t>201</w:t>
+      </w:r>
+      <w:r>
+        <w:rPr>
+          <w:rFonts w:cs="SimSun"/>
+        </w:rPr>
+        <w:t>9</w:t>
+      </w:r>
+      <w:r>
+        <w:rPr>
+          <w:rFonts w:cs="SimSun" w:hint="eastAsia"/>
+        </w:rPr>
+        <w:t>.</w:t>
+      </w:r>
+    </w:p>
+    <w:p>
+      <w:pPr>
+        <w:rPr>
+          <w:rFonts w:cs="SimSun"/>
+        </w:rPr>
+      </w:pPr>
+      <w:r>
+        <w:rPr>
+          <w:rFonts w:cs="SimSun" w:hint="eastAsia"/>
+        </w:rPr>
+        <w:t>[</w:t>
+      </w:r>
+      <w:r>
+        <w:rPr>
+          <w:rFonts w:cs="SimSun"/>
+        </w:rPr>
+        <w:t>2</w:t>
+      </w:r>
+      <w:r>
+        <w:rPr>
+          <w:rFonts w:cs="SimSun" w:hint="eastAsia"/>
+        </w:rPr>
+        <w:t>]</w:t>
+      </w:r>
+      <w:r>
+        <w:t xml:space="preserve"> </w:t>
+      </w:r>
+      <w:proofErr w:type="spellStart"/>
+      <w:r>
+        <w:rPr>
+          <w:rFonts w:cs="SimSun"/>
+        </w:rPr>
+        <w:t>Zhe</w:t>
+      </w:r>
+      <w:proofErr w:type="spellEnd"/>
+      <w:r>
+        <w:rPr>
+          <w:rFonts w:cs="SimSun"/>
+        </w:rPr>
+        <w:t xml:space="preserve"> Li.</w:t>
+      </w:r>
+      <w:r>
+        <w:t xml:space="preserve"> </w:t>
+      </w:r>
+      <w:r>
+        <w:rPr>
+          <w:rFonts w:cs="SimSun"/>
+        </w:rPr>
+        <w:t>Design on Micro Blog Distribution System Based on Struts2 Framework.</w:t>
+      </w:r>
+      <w:r>
+        <w:t xml:space="preserve"> </w:t>
+      </w:r>
+      <w:r>
+        <w:rPr>
+          <w:rFonts w:cs="SimSun"/>
+        </w:rPr>
+        <w:t>Advances in Engineering Research</w:t>
+      </w:r>
+      <w:r>
+        <w:rPr>
+          <w:rFonts w:cs="SimSun"/>
+        </w:rPr>
+        <w:t>,</w:t>
+      </w:r>
+      <w:r>
+        <w:rPr>
+          <w:rFonts w:cs="SimSun"/>
+        </w:rPr>
+        <w:t>2016</w:t>
+      </w:r>
+    </w:p>
+    <w:p>
+      <w:pPr>
+        <w:rPr>
+          <w:rFonts w:cs="SimSun"/>
+        </w:rPr>
+      </w:pPr>
+      <w:r>
+        <w:rPr>
+          <w:rFonts w:cs="SimSun"/>
+        </w:rPr>
+        <w:t>[3]</w:t>
+      </w:r>
+      <w:r>
+        <w:t xml:space="preserve"> </w:t>
+      </w:r>
+      <w:r>
+        <w:rPr>
+          <w:rFonts w:cs="SimSun"/>
+        </w:rPr>
+        <w:t>K Mao, L Capra, M Harman, Y Jia.</w:t>
+      </w:r>
+      <w:r>
+        <w:t xml:space="preserve"> </w:t>
+      </w:r>
+      <w:r>
+        <w:rPr>
+          <w:rFonts w:cs="SimSun"/>
+        </w:rPr>
+        <w:t xml:space="preserve">A survey of the use of crowdsourcing in software </w:t>
+      </w:r>
+      <w:proofErr w:type="spellStart"/>
+      <w:r>
+        <w:rPr>
+          <w:rFonts w:cs="SimSun"/>
+        </w:rPr>
+        <w:t>engineering.Journal</w:t>
+      </w:r>
+      <w:proofErr w:type="spellEnd"/>
+      <w:r>
+        <w:rPr>
+          <w:rFonts w:cs="SimSun"/>
+        </w:rPr>
+        <w:t xml:space="preserve"> of Systems and Software, 2017</w:t>
+      </w:r>
+    </w:p>
+    <w:p>
+      <w:pPr>
+        <w:rPr>
+          <w:rFonts w:cs="SimSun" w:hint="eastAsia"/>
+        </w:rPr>
+      </w:pPr>
+      <w:r>
+        <w:rPr>
+          <w:rFonts w:cs="SimSun"/>
+        </w:rPr>
+        <w:t>[4]</w:t>
+      </w:r>
+      <w:r>
+        <w:rPr>
+          <w:rFonts w:cs="SimSun" w:hint="eastAsia"/>
+        </w:rPr>
+        <w:t>王伟</w:t>
+      </w:r>
+      <w:r>
+        <w:rPr>
+          <w:rFonts w:cs="SimSun"/>
+        </w:rPr>
+        <w:t>.</w:t>
+      </w:r>
+      <w:r>
+        <w:rPr>
+          <w:rFonts w:cs="SimSun" w:hint="eastAsia"/>
+        </w:rPr>
+        <w:t>基于</w:t>
+      </w:r>
+      <w:proofErr w:type="spellStart"/>
+      <w:r>
+        <w:rPr>
+          <w:rFonts w:cs="SimSun" w:hint="eastAsia"/>
+        </w:rPr>
+        <w:t>ElasticSearch</w:t>
+      </w:r>
+      <w:proofErr w:type="spellEnd"/>
+      <w:r>
+        <w:rPr>
+          <w:rFonts w:cs="SimSun" w:hint="eastAsia"/>
+        </w:rPr>
+        <w:t>的分布式全文搜索系统</w:t>
+      </w:r>
+      <w:r>
+        <w:rPr>
+          <w:rFonts w:cs="SimSun" w:hint="eastAsia"/>
+        </w:rPr>
+        <w:t>.</w:t>
+      </w:r>
+      <w:r>
+        <w:rPr>
+          <w:rFonts w:cs="SimSun" w:hint="eastAsia"/>
+        </w:rPr>
+        <w:t>电子科技</w:t>
+      </w:r>
+      <w:r>
+        <w:rPr>
+          <w:rFonts w:cs="SimSun"/>
+        </w:rPr>
+        <w:t>,</w:t>
+      </w:r>
+      <w:r>
+        <w:rPr>
+          <w:rFonts w:cs="SimSun"/>
+        </w:rPr>
+        <w:t>2018</w:t>
+      </w:r>
+    </w:p>
+    <w:p>
+      <w:pPr>
+        <w:rPr>
+          <w:rFonts w:cs="SimSun"/>
+        </w:rPr>
+      </w:pPr>
+      <w:r>
+        <w:rPr>
+          <w:rFonts w:cs="SimSun"/>
+        </w:rPr>
+        <w:t>[5]</w:t>
+      </w:r>
+      <w:r>
+        <w:rPr>
+          <w:rFonts w:hint="eastAsia"/>
+        </w:rPr>
+        <w:t xml:space="preserve"> </w:t>
+      </w:r>
+      <w:r>
+        <w:rPr>
+          <w:rFonts w:cs="SimSun" w:hint="eastAsia"/>
+        </w:rPr>
+        <w:t>高攀</w:t>
+      </w:r>
+      <w:r>
+        <w:rPr>
+          <w:rFonts w:cs="SimSun" w:hint="eastAsia"/>
+        </w:rPr>
+        <w:t>,</w:t>
+      </w:r>
+      <w:r>
+        <w:rPr>
+          <w:rFonts w:cs="SimSun" w:hint="eastAsia"/>
+        </w:rPr>
+        <w:t>张桂花</w:t>
+      </w:r>
+      <w:r>
+        <w:rPr>
+          <w:rFonts w:cs="SimSun" w:hint="eastAsia"/>
+        </w:rPr>
+        <w:t>.</w:t>
+      </w:r>
+      <w:r>
+        <w:rPr>
+          <w:rFonts w:cs="SimSun" w:hint="eastAsia"/>
+        </w:rPr>
+        <w:t>基</w:t>
+      </w:r>
+      <w:proofErr w:type="spellStart"/>
+      <w:r>
+        <w:rPr>
+          <w:rFonts w:cs="SimSun" w:hint="eastAsia"/>
+        </w:rPr>
+        <w:t>gradle</w:t>
+      </w:r>
+      <w:proofErr w:type="spellEnd"/>
+      <w:r>
+        <w:rPr>
+          <w:rFonts w:cs="SimSun" w:hint="eastAsia"/>
+        </w:rPr>
+        <w:t>和</w:t>
+      </w:r>
+      <w:proofErr w:type="spellStart"/>
+      <w:r>
+        <w:rPr>
+          <w:rFonts w:cs="SimSun" w:hint="eastAsia"/>
+        </w:rPr>
+        <w:t>springboot</w:t>
+      </w:r>
+      <w:proofErr w:type="spellEnd"/>
+      <w:r>
+        <w:rPr>
+          <w:rFonts w:cs="SimSun" w:hint="eastAsia"/>
+        </w:rPr>
+        <w:t>实现的个人简单博客系统</w:t>
+      </w:r>
+      <w:r>
+        <w:rPr>
+          <w:rFonts w:cs="SimSun" w:hint="eastAsia"/>
+        </w:rPr>
+        <w:t>.</w:t>
+      </w:r>
+      <w:r>
+        <w:rPr>
+          <w:rFonts w:cs="SimSun" w:hint="eastAsia"/>
+        </w:rPr>
+        <w:t>计算机系统网络和电信</w:t>
+      </w:r>
+      <w:r>
+        <w:rPr>
+          <w:rFonts w:cs="SimSun"/>
+        </w:rPr>
+        <w:t>.</w:t>
+      </w:r>
+      <w:r>
+        <w:rPr>
+          <w:rFonts w:cs="SimSun"/>
+        </w:rPr>
+        <w:t>,</w:t>
+      </w:r>
+      <w:r>
+        <w:rPr>
+          <w:rFonts w:cs="SimSun" w:hint="eastAsia"/>
+        </w:rPr>
+        <w:t>2019</w:t>
+      </w:r>
+    </w:p>
+    <w:p>
+      <w:pPr>
+        <w:rPr>
+          <w:rFonts w:cs="SimSun"/>
+        </w:rPr>
+      </w:pPr>
+      <w:r>
+        <w:rPr>
+          <w:rFonts w:cs="SimSun"/>
+        </w:rPr>
+        <w:lastRenderedPageBreak/>
+        <w:t>[6]</w:t>
+      </w:r>
+      <w:r>
+        <w:rPr>
+          <w:rFonts w:hint="eastAsia"/>
+        </w:rPr>
+        <w:t xml:space="preserve"> </w:t>
+      </w:r>
+      <w:r>
+        <w:rPr>
+          <w:rFonts w:cs="SimSun" w:hint="eastAsia"/>
+        </w:rPr>
+        <w:t>欧海文</w:t>
+      </w:r>
+      <w:r>
+        <w:rPr>
+          <w:rFonts w:cs="SimSun" w:hint="eastAsia"/>
+        </w:rPr>
+        <w:t>,</w:t>
+      </w:r>
+      <w:r>
+        <w:rPr>
+          <w:rFonts w:cs="SimSun" w:hint="eastAsia"/>
+        </w:rPr>
+        <w:t>付永亮</w:t>
+      </w:r>
+      <w:r>
+        <w:rPr>
+          <w:rFonts w:cs="SimSun" w:hint="eastAsia"/>
+        </w:rPr>
+        <w:t>,</w:t>
+      </w:r>
+      <w:r>
+        <w:rPr>
+          <w:rFonts w:cs="SimSun" w:hint="eastAsia"/>
+        </w:rPr>
+        <w:t>于芋</w:t>
+      </w:r>
+      <w:r>
+        <w:rPr>
+          <w:rFonts w:cs="SimSun" w:hint="eastAsia"/>
+        </w:rPr>
+        <w:t>,</w:t>
+      </w:r>
+      <w:r>
+        <w:rPr>
+          <w:rFonts w:cs="SimSun" w:hint="eastAsia"/>
+        </w:rPr>
+        <w:t>胡馨月</w:t>
+      </w:r>
+      <w:r>
+        <w:rPr>
+          <w:rFonts w:cs="SimSun" w:hint="eastAsia"/>
+        </w:rPr>
+        <w:t>.</w:t>
+      </w:r>
+      <w:r>
+        <w:rPr>
+          <w:rFonts w:cs="SimSun" w:hint="eastAsia"/>
+        </w:rPr>
+        <w:t>一种改进的</w:t>
+      </w:r>
+      <w:r>
+        <w:rPr>
+          <w:rFonts w:cs="SimSun" w:hint="eastAsia"/>
+        </w:rPr>
+        <w:t xml:space="preserve">OAuth </w:t>
+      </w:r>
+      <w:r>
+        <w:rPr>
+          <w:rFonts w:cs="SimSun" w:hint="eastAsia"/>
+        </w:rPr>
+        <w:t>授权机制有效性分析</w:t>
+      </w:r>
+      <w:r>
+        <w:rPr>
+          <w:rFonts w:cs="SimSun" w:hint="eastAsia"/>
+        </w:rPr>
+        <w:t>.</w:t>
+      </w:r>
+      <w:r>
+        <w:rPr>
+          <w:rFonts w:cs="SimSun" w:hint="eastAsia"/>
+        </w:rPr>
+        <w:t>计算机应用与软件</w:t>
+      </w:r>
+      <w:r>
+        <w:rPr>
+          <w:rFonts w:cs="SimSun"/>
+        </w:rPr>
+        <w:t>,</w:t>
+      </w:r>
+      <w:r>
+        <w:rPr>
+          <w:rFonts w:cs="SimSun" w:hint="eastAsia"/>
+        </w:rPr>
+        <w:t xml:space="preserve"> 2017</w:t>
+      </w:r>
+    </w:p>
+    <w:p>
+      <w:pPr>
+        <w:rPr>
+          <w:rFonts w:cs="SimSun"/>
+          <w:lang w:val="en-HK"/>
+        </w:rPr>
+      </w:pPr>
+      <w:r>
+        <w:rPr>
+          <w:rFonts w:cs="SimSun"/>
+        </w:rPr>
+        <w:t>[7] Raj Malhotra.</w:t>
+      </w:r>
+      <w:r>
+        <w:t xml:space="preserve"> </w:t>
+      </w:r>
+      <w:r>
+        <w:rPr>
+          <w:rFonts w:cs="SimSun"/>
+        </w:rPr>
+        <w:t>Common Use Cases with JPA.</w:t>
+      </w:r>
+      <w:r>
+        <w:t xml:space="preserve"> </w:t>
+      </w:r>
+      <w:r>
+        <w:rPr>
+          <w:rFonts w:cs="SimSun"/>
+        </w:rPr>
+        <w:t>Rapid Java Persistence and Microservices</w:t>
+      </w:r>
+      <w:r>
+        <w:rPr>
+          <w:rFonts w:cs="SimSun"/>
+        </w:rPr>
+        <w:t>,</w:t>
+      </w:r>
+      <w:r>
+        <w:rPr>
+          <w:rFonts w:cs="SimSun"/>
+        </w:rPr>
+        <w:t>2019</w:t>
+      </w:r>
+    </w:p>
+    <w:p>
+      <w:pPr>
+        <w:rPr>
+          <w:rFonts w:cs="SimSun" w:hint="eastAsia"/>
+        </w:rPr>
+      </w:pPr>
+      <w:r>
+        <w:rPr>
+          <w:rFonts w:cs="SimSun" w:hint="eastAsia"/>
+        </w:rPr>
+        <w:t>[</w:t>
+      </w:r>
+      <w:r>
+        <w:rPr>
+          <w:rFonts w:cs="SimSun"/>
+        </w:rPr>
+        <w:t>8</w:t>
+      </w:r>
+      <w:r>
+        <w:rPr>
+          <w:rFonts w:cs="SimSun" w:hint="eastAsia"/>
+        </w:rPr>
+        <w:t xml:space="preserve">] </w:t>
+      </w:r>
+      <w:r>
+        <w:rPr>
+          <w:rFonts w:cs="SimSun" w:hint="eastAsia"/>
+        </w:rPr>
+        <w:t>林龙</w:t>
+      </w:r>
+      <w:r>
+        <w:rPr>
+          <w:rFonts w:cs="SimSun" w:hint="eastAsia"/>
+        </w:rPr>
+        <w:t>.</w:t>
+      </w:r>
+      <w:proofErr w:type="spellStart"/>
+      <w:r>
+        <w:rPr>
+          <w:rFonts w:cs="SimSun" w:hint="eastAsia"/>
+        </w:rPr>
+        <w:t>jsp+servlet+tomact</w:t>
+      </w:r>
+      <w:proofErr w:type="spellEnd"/>
+      <w:r>
+        <w:rPr>
+          <w:rFonts w:cs="SimSun" w:hint="eastAsia"/>
+        </w:rPr>
+        <w:t>应用开发从零开始学</w:t>
+      </w:r>
+      <w:r>
+        <w:rPr>
+          <w:rFonts w:cs="SimSun" w:hint="eastAsia"/>
+        </w:rPr>
+        <w:t>.</w:t>
+      </w:r>
+      <w:r>
+        <w:rPr>
+          <w:rFonts w:cs="SimSun" w:hint="eastAsia"/>
+        </w:rPr>
+        <w:t>清华大学出版社</w:t>
+      </w:r>
+      <w:r>
+        <w:rPr>
+          <w:rFonts w:cs="SimSun" w:hint="eastAsia"/>
+        </w:rPr>
+        <w:t>,</w:t>
+      </w:r>
+      <w:r>
+        <w:rPr>
+          <w:rFonts w:cs="SimSun" w:hint="eastAsia"/>
+        </w:rPr>
+        <w:t>2016.</w:t>
+      </w:r>
+    </w:p>
+    <w:p>
+      <w:pPr>
+        <w:rPr>
+          <w:rFonts w:cs="SimSun"/>
+        </w:rPr>
+      </w:pPr>
+      <w:r>
+        <w:rPr>
+          <w:rFonts w:cs="SimSun"/>
+        </w:rPr>
+        <w:t>[9]</w:t>
+      </w:r>
+      <w:r>
+        <w:rPr>
+          <w:rFonts w:hint="eastAsia"/>
+        </w:rPr>
+        <w:t xml:space="preserve"> </w:t>
+      </w:r>
+      <w:r>
+        <w:rPr>
+          <w:rFonts w:hint="eastAsia"/>
+        </w:rPr>
+        <w:t>季家健</w:t>
+      </w:r>
+      <w:r>
+        <w:rPr>
+          <w:rFonts w:hint="eastAsia"/>
+        </w:rPr>
+        <w:t>,</w:t>
+      </w:r>
+      <w:r>
+        <w:rPr>
+          <w:rFonts w:hint="eastAsia"/>
+        </w:rPr>
+        <w:t>刘琳岚</w:t>
+      </w:r>
+      <w:r>
+        <w:rPr>
+          <w:rFonts w:hint="eastAsia"/>
+        </w:rPr>
+        <w:t>.</w:t>
+      </w:r>
+      <w:r>
+        <w:rPr>
+          <w:rFonts w:cs="SimSun" w:hint="eastAsia"/>
+        </w:rPr>
+        <w:t>基于</w:t>
+      </w:r>
+      <w:r>
+        <w:rPr>
+          <w:rFonts w:cs="SimSun" w:hint="eastAsia"/>
+        </w:rPr>
+        <w:t xml:space="preserve">Java EE </w:t>
+      </w:r>
+      <w:r>
+        <w:rPr>
+          <w:rFonts w:cs="SimSun" w:hint="eastAsia"/>
+        </w:rPr>
+        <w:t>的个人博客系统</w:t>
+      </w:r>
+      <w:r>
+        <w:rPr>
+          <w:rFonts w:cs="SimSun" w:hint="eastAsia"/>
+        </w:rPr>
+        <w:t>.</w:t>
+      </w:r>
+      <w:r>
+        <w:rPr>
+          <w:rFonts w:cs="SimSun" w:hint="eastAsia"/>
+        </w:rPr>
+        <w:t>信息通信</w:t>
+      </w:r>
+      <w:r>
+        <w:rPr>
+          <w:rFonts w:cs="SimSun"/>
+        </w:rPr>
+        <w:t>,</w:t>
+      </w:r>
+      <w:r>
+        <w:rPr>
+          <w:rFonts w:cs="SimSun" w:hint="eastAsia"/>
+        </w:rPr>
+        <w:t>2017</w:t>
+      </w:r>
+    </w:p>
+    <w:p>
+      <w:pPr>
+        <w:rPr>
+          <w:rFonts w:cs="SimSun"/>
+          <w:lang w:val="en-HK"/>
+        </w:rPr>
+      </w:pPr>
+      <w:r>
+        <w:rPr>
+          <w:rFonts w:cs="SimSun"/>
+        </w:rPr>
+        <w:t>[10]</w:t>
+      </w:r>
+      <w:r>
+        <w:rPr>
+          <w:rFonts w:hint="eastAsia"/>
+        </w:rPr>
+        <w:t xml:space="preserve"> </w:t>
+      </w:r>
+      <w:r>
+        <w:rPr>
+          <w:rFonts w:cs="SimSun" w:hint="eastAsia"/>
+        </w:rPr>
+        <w:t>张莉</w:t>
+      </w:r>
+      <w:r>
+        <w:rPr>
+          <w:rFonts w:cs="SimSun" w:hint="eastAsia"/>
+        </w:rPr>
+        <w:t>,</w:t>
+      </w:r>
+      <w:r>
+        <w:rPr>
+          <w:rFonts w:cs="SimSun" w:hint="eastAsia"/>
+        </w:rPr>
+        <w:t>蒲梦媛</w:t>
+      </w:r>
+      <w:r>
+        <w:rPr>
+          <w:rFonts w:cs="SimSun" w:hint="eastAsia"/>
+        </w:rPr>
+        <w:t>,</w:t>
+      </w:r>
+      <w:r>
+        <w:rPr>
+          <w:rFonts w:cs="SimSun" w:hint="eastAsia"/>
+        </w:rPr>
+        <w:t>刘奕君</w:t>
+      </w:r>
+      <w:r>
+        <w:rPr>
+          <w:rFonts w:cs="SimSun" w:hint="eastAsia"/>
+        </w:rPr>
+        <w:t>,</w:t>
+      </w:r>
+      <w:r>
+        <w:rPr>
+          <w:rFonts w:cs="SimSun" w:hint="eastAsia"/>
+        </w:rPr>
+        <w:t>田家豪</w:t>
+      </w:r>
+      <w:r>
+        <w:rPr>
+          <w:rFonts w:cs="SimSun" w:hint="eastAsia"/>
+        </w:rPr>
+        <w:t>,</w:t>
+      </w:r>
+      <w:r>
+        <w:rPr>
+          <w:rFonts w:cs="SimSun" w:hint="eastAsia"/>
+        </w:rPr>
+        <w:t>岳涛</w:t>
+      </w:r>
+      <w:r>
+        <w:rPr>
+          <w:rFonts w:cs="SimSun" w:hint="eastAsia"/>
+        </w:rPr>
+        <w:t>,</w:t>
+      </w:r>
+      <w:r>
+        <w:rPr>
+          <w:rFonts w:cs="SimSun" w:hint="eastAsia"/>
+        </w:rPr>
+        <w:t>蒋竞</w:t>
+      </w:r>
+      <w:r>
+        <w:rPr>
+          <w:rFonts w:cs="SimSun" w:hint="eastAsia"/>
+        </w:rPr>
+        <w:t>.</w:t>
+      </w:r>
+      <w:r>
+        <w:rPr>
+          <w:rFonts w:hint="eastAsia"/>
+        </w:rPr>
+        <w:t xml:space="preserve"> </w:t>
+      </w:r>
+      <w:r>
+        <w:rPr>
+          <w:rFonts w:cs="SimSun" w:hint="eastAsia"/>
+        </w:rPr>
+        <w:t>对软件工程中经验研究的调查</w:t>
+      </w:r>
+      <w:r>
+        <w:rPr>
+          <w:rFonts w:cs="SimSun" w:hint="eastAsia"/>
+        </w:rPr>
+        <w:t>.</w:t>
+      </w:r>
+      <w:r>
+        <w:rPr>
+          <w:rFonts w:cs="SimSun" w:hint="eastAsia"/>
+        </w:rPr>
+        <w:t>软件学报</w:t>
+      </w:r>
+      <w:r>
+        <w:rPr>
+          <w:rFonts w:cs="SimSun"/>
+        </w:rPr>
+        <w:t>,</w:t>
+      </w:r>
+      <w:r>
+        <w:rPr>
+          <w:rFonts w:cs="SimSun" w:hint="eastAsia"/>
+        </w:rPr>
+        <w:t>2018</w:t>
+      </w:r>
+    </w:p>
+    <w:p>
+      <w:pPr>
+        <w:rPr>
+          <w:lang w:val="en-HK"/>
+        </w:rPr>
+      </w:pPr>
+    </w:p>
     <w:p/>
     <w:p>
       <w:pPr>

--- a/郭邦胜/001-博客系统的设计与实现-郭邦胜-20162516.docx
+++ b/郭邦胜/001-博客系统的设计与实现-郭邦胜-20162516.docx
@@ -5607,33 +5607,506 @@
       <w:pPr>
         <w:pStyle w:val="Heading2"/>
         <w:rPr>
-          <w:rFonts w:ascii="SimSun" w:hAnsi="SimSun" w:cs="SimSun"/>
-          <w:color w:val="FF0000"/>
-          <w:lang w:val="en-US"/>
-        </w:rPr>
-      </w:pPr>
-      <w:bookmarkStart w:id="5" w:name="_Toc35790324"/>
-      <w:r>
-        <w:rPr>
           <w:color w:val="FF0000"/>
           <w:shd w:val="clear" w:color="auto" w:fill="FFFFFF"/>
           <w:lang w:val="en-US"/>
         </w:rPr>
-        <w:t>1.2</w:t>
-      </w:r>
-      <w:r>
-        <w:rPr>
-          <w:rFonts w:hint="eastAsia"/>
+      </w:pPr>
+      <w:bookmarkStart w:id="5" w:name="_Toc35790324"/>
+      <w:r>
+        <w:rPr>
           <w:color w:val="FF0000"/>
           <w:shd w:val="clear" w:color="auto" w:fill="FFFFFF"/>
           <w:lang w:val="en-US"/>
         </w:rPr>
+        <w:t>1.2</w:t>
+      </w:r>
+      <w:r>
+        <w:rPr>
+          <w:rFonts w:hint="eastAsia"/>
+          <w:color w:val="FF0000"/>
+          <w:shd w:val="clear" w:color="auto" w:fill="FFFFFF"/>
+          <w:lang w:val="en-US"/>
+        </w:rPr>
         <w:t>国内外发展状况</w:t>
       </w:r>
       <w:bookmarkEnd w:id="5"/>
     </w:p>
     <w:p>
       <w:pPr>
+        <w:ind w:firstLineChars="200" w:firstLine="480"/>
+        <w:rPr>
+          <w:lang w:val="en-US"/>
+        </w:rPr>
+      </w:pPr>
+      <w:r>
+        <w:rPr>
+          <w:rFonts w:hint="eastAsia"/>
+          <w:lang w:val="en-US"/>
+        </w:rPr>
+        <w:t>博客作为未来主流的广告形式，将有以下</w:t>
+      </w:r>
+      <w:r>
+        <w:rPr>
+          <w:rFonts w:hint="eastAsia"/>
+          <w:lang w:val="en-US"/>
+        </w:rPr>
+        <w:t>几</w:t>
+      </w:r>
+      <w:r>
+        <w:rPr>
+          <w:rFonts w:hint="eastAsia"/>
+          <w:lang w:val="en-US"/>
+        </w:rPr>
+        <w:t>大趋势：</w:t>
+      </w:r>
+    </w:p>
+    <w:p>
+      <w:pPr>
+        <w:ind w:firstLineChars="200" w:firstLine="480"/>
+        <w:rPr>
+          <w:lang w:val="en-US"/>
+        </w:rPr>
+      </w:pPr>
+      <w:r>
+        <w:rPr>
+          <w:rFonts w:hint="eastAsia"/>
+          <w:lang w:val="en-US"/>
+        </w:rPr>
+        <w:t>1</w:t>
+      </w:r>
+      <w:r>
+        <w:rPr>
+          <w:rFonts w:hint="eastAsia"/>
+          <w:lang w:val="en-US"/>
+        </w:rPr>
+        <w:t>、</w:t>
+      </w:r>
+      <w:r>
+        <w:rPr>
+          <w:rFonts w:hint="eastAsia"/>
+          <w:lang w:val="en-US"/>
+        </w:rPr>
+        <w:t xml:space="preserve"> </w:t>
+      </w:r>
+      <w:r>
+        <w:rPr>
+          <w:rFonts w:hint="eastAsia"/>
+          <w:lang w:val="en-US"/>
+        </w:rPr>
+        <w:t>博客门户的整体结构更加完善</w:t>
+      </w:r>
+    </w:p>
+    <w:p>
+      <w:pPr>
+        <w:ind w:firstLineChars="200" w:firstLine="480"/>
+        <w:rPr>
+          <w:lang w:val="en-US"/>
+        </w:rPr>
+      </w:pPr>
+      <w:r>
+        <w:rPr>
+          <w:rFonts w:hint="eastAsia"/>
+          <w:lang w:val="en-US"/>
+        </w:rPr>
+        <w:t>目前，新浪、搜狐、人民网、博客、网易、和讯等网站自不断推出博客服务平台以来，在资源整合和技术架构上发挥了各自的特点和优势。博客技术的发展和应用无疑将对推动博客全面走近人们的日常生活起到非常重要的作用。集娱乐、通讯、新闻、广播、影视、商务、政务、企业、管理为一体的网络架构将日趋成熟，一种新的网络架构模式将出现在中国互联网发展史上。</w:t>
+      </w:r>
+    </w:p>
+    <w:p>
+      <w:pPr>
+        <w:ind w:firstLineChars="200" w:firstLine="480"/>
+        <w:rPr>
+          <w:lang w:val="en-US"/>
+        </w:rPr>
+      </w:pPr>
+      <w:r>
+        <w:rPr>
+          <w:rFonts w:hint="eastAsia"/>
+          <w:lang w:val="en-US"/>
+        </w:rPr>
+        <w:t>2</w:t>
+      </w:r>
+      <w:r>
+        <w:rPr>
+          <w:rFonts w:hint="eastAsia"/>
+          <w:lang w:val="en-US"/>
+        </w:rPr>
+        <w:t>、</w:t>
+      </w:r>
+      <w:r>
+        <w:rPr>
+          <w:rFonts w:hint="eastAsia"/>
+          <w:lang w:val="en-US"/>
+        </w:rPr>
+        <w:t xml:space="preserve"> </w:t>
+      </w:r>
+      <w:r>
+        <w:rPr>
+          <w:rFonts w:hint="eastAsia"/>
+          <w:lang w:val="en-US"/>
+        </w:rPr>
+        <w:t>博客成为人们普遍接受的交流平台</w:t>
+      </w:r>
+    </w:p>
+    <w:p>
+      <w:pPr>
+        <w:ind w:firstLineChars="200" w:firstLine="480"/>
+        <w:rPr>
+          <w:lang w:val="en-US"/>
+        </w:rPr>
+      </w:pPr>
+      <w:r>
+        <w:rPr>
+          <w:rFonts w:hint="eastAsia"/>
+          <w:lang w:val="en-US"/>
+        </w:rPr>
+        <w:t>如果</w:t>
+      </w:r>
+      <w:r>
+        <w:rPr>
+          <w:rFonts w:hint="eastAsia"/>
+          <w:lang w:val="en-US"/>
+        </w:rPr>
+        <w:t>BBS</w:t>
+      </w:r>
+      <w:r>
+        <w:rPr>
+          <w:rFonts w:hint="eastAsia"/>
+          <w:lang w:val="en-US"/>
+        </w:rPr>
+        <w:t>、</w:t>
+      </w:r>
+      <w:r>
+        <w:rPr>
+          <w:rFonts w:hint="eastAsia"/>
+          <w:lang w:val="en-US"/>
+        </w:rPr>
+        <w:t>e-mail</w:t>
+      </w:r>
+      <w:r>
+        <w:rPr>
+          <w:rFonts w:hint="eastAsia"/>
+          <w:lang w:val="en-US"/>
+        </w:rPr>
+        <w:t>、即时通讯和通信改变了未来整个网络的发展趋势和应用功能，那么博客将改变整个网络的通信面貌。它可以整合所有功能，发挥其作为通用通信平台的作用和功能。博客，作为博客作者的名片、街道或门牌、精神家园，也可能是商务交流的平台，也是一个自媒体传播系统。</w:t>
+      </w:r>
+    </w:p>
+    <w:p>
+      <w:pPr>
+        <w:ind w:firstLineChars="200" w:firstLine="480"/>
+        <w:rPr>
+          <w:lang w:val="en-US"/>
+        </w:rPr>
+      </w:pPr>
+      <w:r>
+        <w:rPr>
+          <w:rFonts w:hint="eastAsia"/>
+          <w:lang w:val="en-US"/>
+        </w:rPr>
+        <w:t>3</w:t>
+      </w:r>
+      <w:r>
+        <w:rPr>
+          <w:rFonts w:hint="eastAsia"/>
+          <w:lang w:val="en-US"/>
+        </w:rPr>
+        <w:t>、</w:t>
+      </w:r>
+      <w:r>
+        <w:rPr>
+          <w:rFonts w:hint="eastAsia"/>
+          <w:lang w:val="en-US"/>
+        </w:rPr>
+        <w:t xml:space="preserve"> </w:t>
+      </w:r>
+      <w:r>
+        <w:rPr>
+          <w:rFonts w:hint="eastAsia"/>
+          <w:lang w:val="en-US"/>
+        </w:rPr>
+        <w:t>博客平台与手机通讯互动技术成熟</w:t>
+      </w:r>
+    </w:p>
+    <w:p>
+      <w:pPr>
+        <w:ind w:firstLineChars="200" w:firstLine="480"/>
+        <w:rPr>
+          <w:lang w:val="en-US"/>
+        </w:rPr>
+      </w:pPr>
+      <w:r>
+        <w:rPr>
+          <w:rFonts w:hint="eastAsia"/>
+          <w:lang w:val="en-US"/>
+        </w:rPr>
+        <w:lastRenderedPageBreak/>
+        <w:t>3G</w:t>
+      </w:r>
+      <w:r>
+        <w:rPr>
+          <w:rFonts w:hint="eastAsia"/>
+          <w:lang w:val="en-US"/>
+        </w:rPr>
+        <w:t>手机的发展将促进或加速整个博客平台技术的成熟，这不仅是通信，还涉及到商务活动和娱乐平台，将迅速推动整个博客与手机互动服务模式的运行。人们可以看电影、看电视、听音乐、购物、玩游戏或传播图像，还可以使用手机阅读器更改博客。</w:t>
+      </w:r>
+    </w:p>
+    <w:p>
+      <w:pPr>
+        <w:ind w:firstLineChars="200" w:firstLine="480"/>
+        <w:rPr>
+          <w:lang w:val="en-US"/>
+        </w:rPr>
+      </w:pPr>
+      <w:r>
+        <w:rPr>
+          <w:rFonts w:hint="eastAsia"/>
+          <w:lang w:val="en-US"/>
+        </w:rPr>
+        <w:t>4</w:t>
+      </w:r>
+      <w:r>
+        <w:rPr>
+          <w:rFonts w:hint="eastAsia"/>
+          <w:lang w:val="en-US"/>
+        </w:rPr>
+        <w:t>、</w:t>
+      </w:r>
+      <w:r>
+        <w:rPr>
+          <w:rFonts w:hint="eastAsia"/>
+          <w:lang w:val="en-US"/>
+        </w:rPr>
+        <w:t xml:space="preserve"> </w:t>
+      </w:r>
+      <w:r>
+        <w:rPr>
+          <w:rFonts w:hint="eastAsia"/>
+          <w:lang w:val="en-US"/>
+        </w:rPr>
+        <w:t>商业博客运营模式不断探索</w:t>
+      </w:r>
+    </w:p>
+    <w:p>
+      <w:pPr>
+        <w:ind w:firstLineChars="200" w:firstLine="480"/>
+        <w:rPr>
+          <w:lang w:val="en-US"/>
+        </w:rPr>
+      </w:pPr>
+      <w:r>
+        <w:rPr>
+          <w:rFonts w:hint="eastAsia"/>
+          <w:lang w:val="en-US"/>
+        </w:rPr>
+        <w:t>中国未来的互联网是电信、数字电视和网络融合的过程。要完成该系统的整体运行，商业博客是主要问题之一。博客是一种网络名片，就像一部手机的号码，还有有线电视的收费卡。通过互联网平台，人们可以将电信、数字电视和网络集中在博客上。</w:t>
+      </w:r>
+    </w:p>
+    <w:p>
+      <w:pPr>
+        <w:ind w:firstLineChars="200" w:firstLine="480"/>
+        <w:rPr>
+          <w:lang w:val="en-US"/>
+        </w:rPr>
+      </w:pPr>
+      <w:r>
+        <w:rPr>
+          <w:rFonts w:hint="eastAsia"/>
+          <w:lang w:val="en-US"/>
+        </w:rPr>
+        <w:t>5</w:t>
+      </w:r>
+      <w:r>
+        <w:rPr>
+          <w:rFonts w:hint="eastAsia"/>
+          <w:lang w:val="en-US"/>
+        </w:rPr>
+        <w:t>、</w:t>
+      </w:r>
+      <w:r>
+        <w:rPr>
+          <w:rFonts w:hint="eastAsia"/>
+          <w:lang w:val="en-US"/>
+        </w:rPr>
+        <w:t xml:space="preserve"> </w:t>
+      </w:r>
+      <w:r>
+        <w:rPr>
+          <w:rFonts w:hint="eastAsia"/>
+          <w:lang w:val="en-US"/>
+        </w:rPr>
+        <w:t>博客将推动整个媒体和出版业的转型</w:t>
+      </w:r>
+    </w:p>
+    <w:p>
+      <w:pPr>
+        <w:ind w:firstLineChars="200" w:firstLine="480"/>
+        <w:rPr>
+          <w:lang w:val="en-US"/>
+        </w:rPr>
+      </w:pPr>
+      <w:r>
+        <w:rPr>
+          <w:rFonts w:hint="eastAsia"/>
+          <w:lang w:val="en-US"/>
+        </w:rPr>
+        <w:t>人们对媒体信息的需求更加个性化，这并不是说它已经彻底改变了整个出版业和新闻界，而是社会文化需求的多样化，人们更喜欢更独特的信息传播，或者说更个性化的信息服务，更有针对性的信息传播。过去，出版和新闻系统周期长或审查统一，会滞后于博客新闻带来的实时传播。</w:t>
+      </w:r>
+    </w:p>
+    <w:p>
+      <w:pPr>
+        <w:ind w:firstLineChars="200" w:firstLine="480"/>
+        <w:rPr>
+          <w:lang w:val="en-US"/>
+        </w:rPr>
+      </w:pPr>
+      <w:r>
+        <w:rPr>
+          <w:rFonts w:hint="eastAsia"/>
+          <w:lang w:val="en-US"/>
+        </w:rPr>
+        <w:t>6</w:t>
+      </w:r>
+      <w:r>
+        <w:rPr>
+          <w:rFonts w:hint="eastAsia"/>
+          <w:lang w:val="en-US"/>
+        </w:rPr>
+        <w:t>、</w:t>
+      </w:r>
+      <w:r>
+        <w:rPr>
+          <w:rFonts w:hint="eastAsia"/>
+          <w:lang w:val="en-US"/>
+        </w:rPr>
+        <w:t xml:space="preserve"> </w:t>
+      </w:r>
+      <w:r>
+        <w:rPr>
+          <w:rFonts w:hint="eastAsia"/>
+          <w:lang w:val="en-US"/>
+        </w:rPr>
+        <w:t>博客经济增长点是中国互联网的重要机遇</w:t>
+      </w:r>
+    </w:p>
+    <w:p>
+      <w:pPr>
+        <w:ind w:firstLineChars="200" w:firstLine="480"/>
+        <w:rPr>
+          <w:lang w:val="en-US"/>
+        </w:rPr>
+      </w:pPr>
+      <w:r>
+        <w:rPr>
+          <w:rFonts w:hint="eastAsia"/>
+          <w:lang w:val="en-US"/>
+        </w:rPr>
+        <w:t>博客不仅是未来中国互联网核心和互动的关键技术，也是中国三网合一电信、数字电视和网络资源整合后的基础管理平台之一。它还将相关的经济增长点与相关产业链的发生联系起来，这可能会对博客未来的发展有所裨益。</w:t>
+      </w:r>
+    </w:p>
+    <w:p>
+      <w:pPr>
+        <w:ind w:firstLineChars="200" w:firstLine="480"/>
+        <w:rPr>
+          <w:lang w:val="en-US"/>
+        </w:rPr>
+      </w:pPr>
+      <w:r>
+        <w:rPr>
+          <w:rFonts w:hint="eastAsia"/>
+          <w:lang w:val="en-US"/>
+        </w:rPr>
+        <w:t>7</w:t>
+      </w:r>
+      <w:r>
+        <w:rPr>
+          <w:rFonts w:hint="eastAsia"/>
+          <w:lang w:val="en-US"/>
+        </w:rPr>
+        <w:t>、</w:t>
+      </w:r>
+      <w:r>
+        <w:rPr>
+          <w:rFonts w:hint="eastAsia"/>
+          <w:lang w:val="en-US"/>
+        </w:rPr>
+        <w:t xml:space="preserve"> </w:t>
+      </w:r>
+      <w:r>
+        <w:rPr>
+          <w:rFonts w:hint="eastAsia"/>
+          <w:lang w:val="en-US"/>
+        </w:rPr>
+        <w:t>博客将在推动民主化进程方面取得重大进展</w:t>
+      </w:r>
+    </w:p>
+    <w:p>
+      <w:pPr>
+        <w:ind w:firstLineChars="200" w:firstLine="480"/>
+        <w:rPr>
+          <w:lang w:val="en-US"/>
+        </w:rPr>
+      </w:pPr>
+      <w:r>
+        <w:rPr>
+          <w:rFonts w:hint="eastAsia"/>
+          <w:lang w:val="en-US"/>
+        </w:rPr>
+        <w:t>在政治民主化进程初期，我国虽然取得了初步的进展，但特别是农村民主化进程给我国的民主政治带来了新的希望。然而，城市民主化的进程可能需要网络社会的更多帮助。网络民主化的过程就是促进博客的普及和应用。</w:t>
+      </w:r>
+    </w:p>
+    <w:p>
+      <w:pPr>
+        <w:ind w:firstLineChars="200" w:firstLine="480"/>
+        <w:rPr>
+          <w:lang w:val="en-US"/>
+        </w:rPr>
+      </w:pPr>
+      <w:r>
+        <w:rPr>
+          <w:rFonts w:hint="eastAsia"/>
+          <w:lang w:val="en-US"/>
+        </w:rPr>
+        <w:t>8</w:t>
+      </w:r>
+      <w:r>
+        <w:rPr>
+          <w:rFonts w:hint="eastAsia"/>
+          <w:lang w:val="en-US"/>
+        </w:rPr>
+        <w:t>、</w:t>
+      </w:r>
+      <w:r>
+        <w:rPr>
+          <w:rFonts w:hint="eastAsia"/>
+          <w:lang w:val="en-US"/>
+        </w:rPr>
+        <w:t xml:space="preserve"> </w:t>
+      </w:r>
+      <w:r>
+        <w:rPr>
+          <w:rFonts w:hint="eastAsia"/>
+          <w:lang w:val="en-US"/>
+        </w:rPr>
+        <w:t>政府部门可能会利用博客进入社会管理领域</w:t>
+      </w:r>
+    </w:p>
+    <w:p>
+      <w:pPr>
+        <w:ind w:firstLineChars="200" w:firstLine="480"/>
+        <w:rPr>
+          <w:lang w:val="en-US"/>
+        </w:rPr>
+      </w:pPr>
+      <w:r>
+        <w:rPr>
+          <w:rFonts w:hint="eastAsia"/>
+          <w:lang w:val="en-US"/>
+        </w:rPr>
+        <w:t>随着中国第一位女部长魏珏的博客的出现，人们希望政党和政府的高级官员能够利用博客与民众交流。在中国的未来，平民政府官员是人们喜欢的人。特别是具有文化精神创造力的官员和技术科学家，给人们带来了民族文化精神的榜样和力量，让人们在日常生活中看到自己的言行，是一件有趣的事情。</w:t>
+      </w:r>
+    </w:p>
+    <w:p>
+      <w:pPr>
         <w:pStyle w:val="Heading2"/>
         <w:rPr>
           <w:lang w:val="en-HK"/>
@@ -5644,6 +6117,7 @@
         <w:rPr>
           <w:lang w:val="en-HK"/>
         </w:rPr>
+        <w:lastRenderedPageBreak/>
         <w:t>1.3</w:t>
       </w:r>
       <w:r>
@@ -6010,15 +6484,7 @@
           <w:rFonts w:hint="eastAsia"/>
           <w:lang w:val="en-HK"/>
         </w:rPr>
-        <w:t>语言推出已经二十余载，但依旧如日中天，现如今的多种开</w:t>
-      </w:r>
-      <w:r>
-        <w:rPr>
-          <w:rFonts w:hint="eastAsia"/>
-          <w:lang w:val="en-HK"/>
-        </w:rPr>
-        <w:lastRenderedPageBreak/>
-        <w:t>发框架使得</w:t>
+        <w:t>语言推出已经二十余载，但依旧如日中天，现如今的多种开发框架使得</w:t>
       </w:r>
       <w:r>
         <w:rPr>
@@ -6385,6 +6851,7 @@
           <w:noProof/>
           <w:lang w:val="en-HK"/>
         </w:rPr>
+        <w:lastRenderedPageBreak/>
         <w:drawing>
           <wp:inline distT="0" distB="0" distL="0" distR="0">
             <wp:extent cx="4627949" cy="3611545"/>
@@ -6473,15 +6940,7 @@
           <w:rFonts w:hint="eastAsia"/>
           <w:lang w:val="en-HK"/>
         </w:rPr>
-        <w:t>这个课题的来源及意义，接着又分别从系统的经济可行性、技术可行性、法律可行性三个方面对该系统进行可行性究。同时，在</w:t>
-      </w:r>
-      <w:r>
-        <w:rPr>
-          <w:rFonts w:hint="eastAsia"/>
-          <w:lang w:val="en-HK"/>
-        </w:rPr>
-        <w:lastRenderedPageBreak/>
-        <w:t>进行本章任务时，查阅了相关的文献，对该系统的国内外发展现状进行研究。本章作为基础部分，也为后续系统的设计和实现打下了理论基础。</w:t>
+        <w:t>这个课题的来源及意义，接着又分别从系统的经济可行性、技术可行性、法律可行性三个方面对该系统进行可行性究。同时，在进行本章任务时，查阅了相关的文献，对该系统的国内外发展现状进行研究。本章作为基础部分，也为后续系统的设计和实现打下了理论基础。</w:t>
       </w:r>
       <w:r>
         <w:rPr>
@@ -11656,10 +12115,10 @@
             <v:path o:extrusionok="f" gradientshapeok="t" o:connecttype="rect"/>
             <o:lock v:ext="edit" aspectratio="t"/>
           </v:shapetype>
-          <v:shape id="_x0000_i1032" type="#_x0000_t75" alt="" style="width:317.05pt;height:402.95pt;mso-width-percent:0;mso-height-percent:0;mso-width-percent:0;mso-height-percent:0" o:ole="">
+          <v:shape id="_x0000_i1032" type="#_x0000_t75" alt="" style="width:317pt;height:403pt;mso-width-percent:0;mso-height-percent:0;mso-width-percent:0;mso-height-percent:0" o:ole="">
             <v:imagedata r:id="rId15" o:title=""/>
           </v:shape>
-          <o:OLEObject Type="Embed" ProgID="Visio.Drawing.15" ShapeID="_x0000_i1032" DrawAspect="Content" ObjectID="_1647279186" r:id="rId16"/>
+          <o:OLEObject Type="Embed" ProgID="Visio.Drawing.15" ShapeID="_x0000_i1032" DrawAspect="Content" ObjectID="_1647620200" r:id="rId16"/>
         </w:object>
       </w:r>
     </w:p>
@@ -11726,10 +12185,10 @@
           <w:noProof/>
         </w:rPr>
         <w:object w:dxaOrig="8566" w:dyaOrig="12256">
-          <v:shape id="_x0000_i1031" type="#_x0000_t75" alt="" style="width:296.2pt;height:423.15pt;mso-width-percent:0;mso-height-percent:0;mso-width-percent:0;mso-height-percent:0" o:ole="">
+          <v:shape id="_x0000_i1031" type="#_x0000_t75" alt="" style="width:295.5pt;height:422.35pt;mso-width-percent:0;mso-height-percent:0;mso-width-percent:0;mso-height-percent:0" o:ole="">
             <v:imagedata r:id="rId17" o:title=""/>
           </v:shape>
-          <o:OLEObject Type="Embed" ProgID="Visio.Drawing.15" ShapeID="_x0000_i1031" DrawAspect="Content" ObjectID="_1647279187" r:id="rId18"/>
+          <o:OLEObject Type="Embed" ProgID="Visio.Drawing.15" ShapeID="_x0000_i1031" DrawAspect="Content" ObjectID="_1647620201" r:id="rId18"/>
         </w:object>
       </w:r>
     </w:p>
@@ -11792,10 +12251,10 @@
           <w:noProof/>
         </w:rPr>
         <w:object w:dxaOrig="4711" w:dyaOrig="10831">
-          <v:shape id="_x0000_i1030" type="#_x0000_t75" alt="" style="width:238.1pt;height:541.25pt;mso-width-percent:0;mso-height-percent:0;mso-width-percent:0;mso-height-percent:0" o:ole="">
+          <v:shape id="_x0000_i1030" type="#_x0000_t75" alt="" style="width:237.5pt;height:540.55pt;mso-width-percent:0;mso-height-percent:0;mso-width-percent:0;mso-height-percent:0" o:ole="">
             <v:imagedata r:id="rId19" o:title=""/>
           </v:shape>
-          <o:OLEObject Type="Embed" ProgID="Visio.Drawing.15" ShapeID="_x0000_i1030" DrawAspect="Content" ObjectID="_1647279188" r:id="rId20"/>
+          <o:OLEObject Type="Embed" ProgID="Visio.Drawing.15" ShapeID="_x0000_i1030" DrawAspect="Content" ObjectID="_1647620202" r:id="rId20"/>
         </w:object>
       </w:r>
     </w:p>
@@ -12062,10 +12521,10 @@
           <w:noProof/>
         </w:rPr>
         <w:object w:dxaOrig="13381" w:dyaOrig="8311">
-          <v:shape id="_x0000_i1029" type="#_x0000_t75" alt="" style="width:450.95pt;height:279.8pt;mso-width-percent:0;mso-height-percent:0;mso-width-percent:0;mso-height-percent:0" o:ole="">
+          <v:shape id="_x0000_i1029" type="#_x0000_t75" alt="" style="width:451.35pt;height:280.5pt;mso-width-percent:0;mso-height-percent:0;mso-width-percent:0;mso-height-percent:0" o:ole="">
             <v:imagedata r:id="rId22" o:title=""/>
           </v:shape>
-          <o:OLEObject Type="Embed" ProgID="Visio.Drawing.15" ShapeID="_x0000_i1029" DrawAspect="Content" ObjectID="_1647279189" r:id="rId23"/>
+          <o:OLEObject Type="Embed" ProgID="Visio.Drawing.15" ShapeID="_x0000_i1029" DrawAspect="Content" ObjectID="_1647620203" r:id="rId23"/>
         </w:object>
       </w:r>
     </w:p>
@@ -12169,10 +12628,10 @@
           <w:noProof/>
         </w:rPr>
         <w:object w:dxaOrig="5356" w:dyaOrig="4831">
-          <v:shape id="_x0000_i1028" type="#_x0000_t75" alt="" style="width:159.8pt;height:147.15pt;mso-width-percent:0;mso-height-percent:0;mso-width-percent:0;mso-height-percent:0" o:ole="">
+          <v:shape id="_x0000_i1028" type="#_x0000_t75" alt="" style="width:160.1pt;height:147.2pt;mso-width-percent:0;mso-height-percent:0;mso-width-percent:0;mso-height-percent:0" o:ole="">
             <v:imagedata r:id="rId24" o:title=""/>
           </v:shape>
-          <o:OLEObject Type="Embed" ProgID="Visio.Drawing.15" ShapeID="_x0000_i1028" DrawAspect="Content" ObjectID="_1647279190" r:id="rId25"/>
+          <o:OLEObject Type="Embed" ProgID="Visio.Drawing.15" ShapeID="_x0000_i1028" DrawAspect="Content" ObjectID="_1647620204" r:id="rId25"/>
         </w:object>
       </w:r>
     </w:p>
@@ -12278,10 +12737,10 @@
           <w:noProof/>
         </w:rPr>
         <w:object w:dxaOrig="6376" w:dyaOrig="4230">
-          <v:shape id="_x0000_i1027" type="#_x0000_t75" alt="" style="width:238.1pt;height:154.1pt;mso-width-percent:0;mso-height-percent:0;mso-width-percent:0;mso-height-percent:0" o:ole="">
+          <v:shape id="_x0000_i1027" type="#_x0000_t75" alt="" style="width:238.55pt;height:153.65pt;mso-width-percent:0;mso-height-percent:0;mso-width-percent:0;mso-height-percent:0" o:ole="">
             <v:imagedata r:id="rId26" o:title=""/>
           </v:shape>
-          <o:OLEObject Type="Embed" ProgID="Visio.Drawing.15" ShapeID="_x0000_i1027" DrawAspect="Content" ObjectID="_1647279191" r:id="rId27"/>
+          <o:OLEObject Type="Embed" ProgID="Visio.Drawing.15" ShapeID="_x0000_i1027" DrawAspect="Content" ObjectID="_1647620205" r:id="rId27"/>
         </w:object>
       </w:r>
     </w:p>
@@ -12389,10 +12848,10 @@
           <w:noProof/>
         </w:rPr>
         <w:object w:dxaOrig="5041" w:dyaOrig="3166">
-          <v:shape id="_x0000_i1026" type="#_x0000_t75" alt="" style="width:178.75pt;height:111.8pt;mso-width-percent:0;mso-height-percent:0;mso-width-percent:0;mso-height-percent:0" o:ole="">
+          <v:shape id="_x0000_i1026" type="#_x0000_t75" alt="" style="width:179.45pt;height:111.75pt;mso-width-percent:0;mso-height-percent:0;mso-width-percent:0;mso-height-percent:0" o:ole="">
             <v:imagedata r:id="rId28" o:title=""/>
           </v:shape>
-          <o:OLEObject Type="Embed" ProgID="Visio.Drawing.15" ShapeID="_x0000_i1026" DrawAspect="Content" ObjectID="_1647279192" r:id="rId29"/>
+          <o:OLEObject Type="Embed" ProgID="Visio.Drawing.15" ShapeID="_x0000_i1026" DrawAspect="Content" ObjectID="_1647620206" r:id="rId29"/>
         </w:object>
       </w:r>
     </w:p>
@@ -12488,10 +12947,10 @@
           <w:noProof/>
         </w:rPr>
         <w:object w:dxaOrig="4501" w:dyaOrig="841">
-          <v:shape id="_x0000_i1025" type="#_x0000_t75" alt="" style="width:162.95pt;height:29.05pt;mso-width-percent:0;mso-height-percent:0;mso-width-percent:0;mso-height-percent:0" o:ole="">
+          <v:shape id="_x0000_i1025" type="#_x0000_t75" alt="" style="width:163.35pt;height:29pt;mso-width-percent:0;mso-height-percent:0;mso-width-percent:0;mso-height-percent:0" o:ole="">
             <v:imagedata r:id="rId30" o:title=""/>
           </v:shape>
-          <o:OLEObject Type="Embed" ProgID="Visio.Drawing.15" ShapeID="_x0000_i1025" DrawAspect="Content" ObjectID="_1647279193" r:id="rId31"/>
+          <o:OLEObject Type="Embed" ProgID="Visio.Drawing.15" ShapeID="_x0000_i1025" DrawAspect="Content" ObjectID="_1647620207" r:id="rId31"/>
         </w:object>
       </w:r>
     </w:p>
@@ -18548,24 +19007,122 @@
     </w:p>
     <w:p>
       <w:pPr>
-        <w:pStyle w:val="Heading2"/>
-      </w:pPr>
-      <w:bookmarkStart w:id="69" w:name="_Toc34479669"/>
-      <w:bookmarkStart w:id="70" w:name="_Toc35790372"/>
-      <w:r>
-        <w:rPr>
-          <w:rFonts w:hint="eastAsia"/>
-        </w:rPr>
-        <w:t>6</w:t>
-      </w:r>
-      <w:r>
-        <w:t xml:space="preserve">.1 </w:t>
-      </w:r>
-      <w:r>
-        <w:rPr>
-          <w:rFonts w:hint="eastAsia"/>
-        </w:rPr>
-        <w:t>工作总结</w:t>
+        <w:ind w:firstLineChars="200" w:firstLine="480"/>
+        <w:rPr>
+          <w:rFonts w:hint="eastAsia"/>
+        </w:rPr>
+      </w:pPr>
+      <w:bookmarkStart w:id="69" w:name="_Toc34479671"/>
+      <w:r>
+        <w:rPr>
+          <w:rFonts w:hint="eastAsia"/>
+        </w:rPr>
+        <w:t>毕业设计是反映我们所学知识的最佳时机，是对我们四年来所学理论知识的巩固和提高。这个系统的设计过程，不仅是我所学知识的应用，更是我全面处理问题、解决实际问题能力的培养和锻炼。通过这次毕业设计，我对系统开发有了深刻的认识，编程能力得到了很大的提高。我在设计过程中也遇到了很多困难，但通过师生的帮助和自己的努力，我终于顺利完成了毕业设计。</w:t>
+      </w:r>
+    </w:p>
+    <w:p>
+      <w:pPr>
+        <w:ind w:firstLineChars="200" w:firstLine="480"/>
+      </w:pPr>
+    </w:p>
+    <w:p>
+      <w:pPr>
+        <w:ind w:firstLineChars="200" w:firstLine="480"/>
+        <w:rPr>
+          <w:rFonts w:hint="eastAsia"/>
+        </w:rPr>
+      </w:pPr>
+      <w:r>
+        <w:rPr>
+          <w:rFonts w:hint="eastAsia"/>
+        </w:rPr>
+        <w:t>网上博客网站系统是一个以商品交易为主要功能的系统。在这个平台上，用户可以播放自己的文字，写出自己感兴趣的内容，解决了这个网络时代人们自己发声的问题。同时，系统还实现了管理员对博客和用户的管理功能。除了编辑和浏览自己的文章外，用户还具有表扬和评论的功能，可以查看已经编辑过的博客内容。一般来说，它是一个方便实用的博客网站平台。</w:t>
+      </w:r>
+    </w:p>
+    <w:p>
+      <w:pPr>
+        <w:ind w:firstLineChars="200" w:firstLine="480"/>
+      </w:pPr>
+    </w:p>
+    <w:p>
+      <w:pPr>
+        <w:ind w:firstLineChars="200" w:firstLine="480"/>
+        <w:rPr>
+          <w:sz w:val="44"/>
+          <w:szCs w:val="32"/>
+        </w:rPr>
+      </w:pPr>
+      <w:r>
+        <w:rPr>
+          <w:rFonts w:hint="eastAsia"/>
+        </w:rPr>
+        <w:lastRenderedPageBreak/>
+        <w:t>系统采用</w:t>
+      </w:r>
+      <w:r>
+        <w:rPr>
+          <w:rFonts w:hint="eastAsia"/>
+        </w:rPr>
+        <w:t>Java</w:t>
+      </w:r>
+      <w:r>
+        <w:rPr>
+          <w:rFonts w:hint="eastAsia"/>
+        </w:rPr>
+        <w:t>作为后台开发语言，</w:t>
+      </w:r>
+      <w:r>
+        <w:rPr>
+          <w:rFonts w:hint="eastAsia"/>
+        </w:rPr>
+        <w:t>MySQL</w:t>
+      </w:r>
+      <w:r>
+        <w:rPr>
+          <w:rFonts w:hint="eastAsia"/>
+        </w:rPr>
+        <w:t>作为数据库，</w:t>
+      </w:r>
+      <w:r>
+        <w:rPr>
+          <w:rFonts w:hint="eastAsia"/>
+        </w:rPr>
+        <w:t>bootstrap</w:t>
+      </w:r>
+      <w:r>
+        <w:rPr>
+          <w:rFonts w:hint="eastAsia"/>
+        </w:rPr>
+        <w:t>、</w:t>
+      </w:r>
+      <w:r>
+        <w:rPr>
+          <w:rFonts w:hint="eastAsia"/>
+        </w:rPr>
+        <w:t>jQuery</w:t>
+      </w:r>
+      <w:r>
+        <w:rPr>
+          <w:rFonts w:hint="eastAsia"/>
+        </w:rPr>
+        <w:t>等开发框架作为前台，实现了用户博客管理的基本系统功能，前台界面简洁明了。</w:t>
+      </w:r>
+      <w:r>
+        <w:br w:type="page"/>
+      </w:r>
+    </w:p>
+    <w:p>
+      <w:pPr>
+        <w:pStyle w:val="Heading1"/>
+        <w:ind w:firstLine="883"/>
+      </w:pPr>
+      <w:bookmarkStart w:id="70" w:name="_Toc35790374"/>
+      <w:r>
+        <w:rPr>
+          <w:rFonts w:hint="eastAsia"/>
+        </w:rPr>
+        <w:lastRenderedPageBreak/>
+        <w:t>致谢</w:t>
       </w:r>
       <w:bookmarkEnd w:id="69"/>
       <w:bookmarkEnd w:id="70"/>
@@ -18573,27 +19130,58 @@
     <w:p/>
     <w:p>
       <w:pPr>
-        <w:pStyle w:val="Heading2"/>
-      </w:pPr>
-      <w:bookmarkStart w:id="71" w:name="_Toc34479670"/>
-      <w:bookmarkStart w:id="72" w:name="_Toc35790373"/>
-      <w:r>
-        <w:rPr>
-          <w:rFonts w:hint="eastAsia"/>
-        </w:rPr>
-        <w:t>6</w:t>
-      </w:r>
-      <w:r>
-        <w:t xml:space="preserve">.2 </w:t>
-      </w:r>
-      <w:r>
-        <w:rPr>
-          <w:rFonts w:hint="eastAsia"/>
-        </w:rPr>
-        <w:t>工作展望</w:t>
-      </w:r>
-      <w:bookmarkEnd w:id="71"/>
-      <w:bookmarkEnd w:id="72"/>
+        <w:ind w:firstLineChars="200" w:firstLine="480"/>
+      </w:pPr>
+      <w:r>
+        <w:rPr>
+          <w:rFonts w:hint="eastAsia"/>
+        </w:rPr>
+        <w:t>大学四年的学习生涯在充实与忙碌中度过，经历过困难，流过汗水，却也在同学及老师的陪伴、教导与帮助下收获了很多。这四年的生活与求学之路无疑是幸福的，幸福的是得到了太多关心、教导、给予和奉献，最要感谢的就是我最敬爱的导师：谷钰老师，从实验流程到数据分析，再到论文的反复修改，饱含着导师的用心和耐心，用心及耐心的教导与启发，让我能够成长和进步。</w:t>
+      </w:r>
+    </w:p>
+    <w:p>
+      <w:pPr>
+        <w:ind w:firstLineChars="200" w:firstLine="480"/>
+      </w:pPr>
+      <w:r>
+        <w:rPr>
+          <w:rFonts w:hint="eastAsia"/>
+        </w:rPr>
+        <w:t>特别感谢谷钰老师在实验过程中给予我的引导和指导，也要由衷感谢我的同学李瑞章在实验及论文写作方面给予我的帮助。</w:t>
+      </w:r>
+    </w:p>
+    <w:p>
+      <w:pPr>
+        <w:ind w:firstLineChars="200" w:firstLine="480"/>
+      </w:pPr>
+      <w:r>
+        <w:rPr>
+          <w:rFonts w:hint="eastAsia"/>
+        </w:rPr>
+        <w:t>在生活及实习过程中，感谢辅导员庄园老师不计时间成本的指导和教诲。</w:t>
+      </w:r>
+    </w:p>
+    <w:p>
+      <w:pPr>
+        <w:ind w:firstLineChars="200" w:firstLine="480"/>
+      </w:pPr>
+      <w:r>
+        <w:rPr>
+          <w:rFonts w:hint="eastAsia"/>
+        </w:rPr>
+        <w:t>感谢四年来传授给我知识的各科目老师及从事行政服务的所有老师们，谢谢你们。</w:t>
+      </w:r>
+    </w:p>
+    <w:p>
+      <w:pPr>
+        <w:ind w:firstLineChars="200" w:firstLine="480"/>
+      </w:pPr>
+      <w:r>
+        <w:rPr>
+          <w:rFonts w:hint="eastAsia"/>
+        </w:rPr>
+        <w:t>本科生涯即将结束，但我仍然会在最喜欢的科研路上继续努力，因为报答，因为感恩！</w:t>
+      </w:r>
     </w:p>
     <w:p>
       <w:pPr>
@@ -18605,120 +19193,32 @@
           <w:szCs w:val="32"/>
         </w:rPr>
       </w:pPr>
-      <w:bookmarkStart w:id="73" w:name="_Toc34479671"/>
-      <w:r>
-        <w:br w:type="page"/>
-      </w:r>
     </w:p>
     <w:p>
       <w:pPr>
         <w:pStyle w:val="Heading1"/>
         <w:ind w:firstLine="883"/>
       </w:pPr>
-      <w:bookmarkStart w:id="74" w:name="_Toc35790374"/>
-      <w:r>
-        <w:rPr>
-          <w:rFonts w:hint="eastAsia"/>
-        </w:rPr>
-        <w:lastRenderedPageBreak/>
-        <w:t>致谢</w:t>
-      </w:r>
-      <w:bookmarkEnd w:id="73"/>
-      <w:bookmarkEnd w:id="74"/>
-    </w:p>
-    <w:p/>
-    <w:p>
-      <w:pPr>
-        <w:ind w:firstLineChars="200" w:firstLine="480"/>
-      </w:pPr>
-      <w:r>
-        <w:rPr>
-          <w:rFonts w:hint="eastAsia"/>
-        </w:rPr>
-        <w:t>大学四年的学习生涯在充实与忙碌中度过，经历过困难，流过汗水，却也在同学及老师的陪伴、教导与帮助下收获了很多。这四年的生活与求学之路无疑是幸福的，幸福的是得到了太多关心、教导、给予和奉献，最要感谢的就是我最敬爱的导师：谷钰老师，从实验流程到数据分析，再到论文的反复修改，饱含着导师的用心和耐心，用心及耐心的教导与启发，让我能够成长和进步。</w:t>
-      </w:r>
-    </w:p>
-    <w:p>
-      <w:pPr>
-        <w:ind w:firstLineChars="200" w:firstLine="480"/>
-      </w:pPr>
-      <w:r>
-        <w:rPr>
-          <w:rFonts w:hint="eastAsia"/>
-        </w:rPr>
-        <w:t>特别感谢谷钰老师在实验过程中给予我的引导和指导，也要由衷感谢我的同学李瑞章在实验及论文写作方面给予我的帮助。</w:t>
-      </w:r>
-    </w:p>
-    <w:p>
-      <w:pPr>
-        <w:ind w:firstLineChars="200" w:firstLine="480"/>
-      </w:pPr>
-      <w:r>
-        <w:rPr>
-          <w:rFonts w:hint="eastAsia"/>
-        </w:rPr>
-        <w:t>在生活及实习过程中，感谢辅导员庄园老师不计时间成本的指导和教诲。</w:t>
-      </w:r>
-    </w:p>
-    <w:p>
-      <w:pPr>
-        <w:ind w:firstLineChars="200" w:firstLine="480"/>
-      </w:pPr>
-      <w:r>
-        <w:rPr>
-          <w:rFonts w:hint="eastAsia"/>
-        </w:rPr>
-        <w:t>感谢四年来传授给我知识的各科目老师及从事行政服务的所有老师们，谢谢你们。</w:t>
-      </w:r>
-    </w:p>
-    <w:p>
-      <w:pPr>
-        <w:ind w:firstLineChars="200" w:firstLine="480"/>
-      </w:pPr>
-      <w:r>
-        <w:rPr>
-          <w:rFonts w:hint="eastAsia"/>
-        </w:rPr>
-        <w:t>本科生涯即将结束，但我仍然会在最喜欢的科研路上继续努力，因为报答，因为感恩！</w:t>
-      </w:r>
-    </w:p>
-    <w:p>
-      <w:pPr>
-        <w:rPr>
-          <w:rFonts w:ascii="SimHei" w:eastAsiaTheme="majorEastAsia" w:hAnsi="SimHei" w:cstheme="majorBidi"/>
-          <w:b/>
-          <w:color w:val="000000" w:themeColor="text1"/>
-          <w:sz w:val="44"/>
-          <w:szCs w:val="32"/>
-        </w:rPr>
-      </w:pPr>
     </w:p>
     <w:p>
       <w:pPr>
         <w:pStyle w:val="Heading1"/>
         <w:ind w:firstLine="883"/>
-      </w:pPr>
-    </w:p>
-    <w:p>
-      <w:pPr>
-        <w:pStyle w:val="Heading1"/>
-        <w:ind w:firstLine="883"/>
         <w:rPr>
           <w:rFonts w:eastAsia="SimSun"/>
         </w:rPr>
       </w:pPr>
-      <w:bookmarkStart w:id="75" w:name="_Toc34479672"/>
-      <w:bookmarkStart w:id="76" w:name="_Toc35790375"/>
+      <w:bookmarkStart w:id="71" w:name="_Toc34479672"/>
+      <w:bookmarkStart w:id="72" w:name="_Toc35790375"/>
       <w:r>
         <w:t>主要参考文献（资料）：</w:t>
       </w:r>
-      <w:bookmarkEnd w:id="75"/>
-      <w:bookmarkEnd w:id="76"/>
-    </w:p>
-    <w:p>
-      <w:pPr>
-        <w:rPr>
-          <w:rFonts w:hint="eastAsia"/>
+      <w:bookmarkEnd w:id="71"/>
+      <w:bookmarkEnd w:id="72"/>
+    </w:p>
+    <w:p>
+      <w:pPr>
+        <w:rPr>
           <w:lang w:val="en-HK"/>
         </w:rPr>
       </w:pPr>
@@ -18901,7 +19401,7 @@
     <w:p>
       <w:pPr>
         <w:rPr>
-          <w:rFonts w:cs="SimSun" w:hint="eastAsia"/>
+          <w:rFonts w:cs="SimSun"/>
         </w:rPr>
       </w:pPr>
       <w:r>
@@ -19231,7 +19731,7 @@
     <w:p>
       <w:pPr>
         <w:rPr>
-          <w:rFonts w:cs="SimSun" w:hint="eastAsia"/>
+          <w:rFonts w:cs="SimSun"/>
         </w:rPr>
       </w:pPr>
       <w:r>
